--- a/Device Energy Monitoring Platform 2.docx
+++ b/Device Energy Monitoring Platform 2.docx
@@ -268,25 +268,61 @@
           <w:sz w:val="20"/>
           <w:szCs w:val="20"/>
         </w:rPr>
-        <w:t xml:space="preserve">The Frontend of the application is created using HTML and Javascript. </w:t>
-      </w:r>
-    </w:p>
-    <w:p>
-      <w:pPr>
-        <w:jc w:val="both"/>
-        <w:rPr>
-          <w:rFonts w:ascii="Times New Roman" w:hAnsi="Times New Roman" w:cs="Times New Roman"/>
-          <w:sz w:val="20"/>
-          <w:szCs w:val="20"/>
-        </w:rPr>
-      </w:pPr>
-      <w:r>
-        <w:rPr>
-          <w:rFonts w:ascii="Times New Roman" w:hAnsi="Times New Roman" w:cs="Times New Roman"/>
-          <w:sz w:val="20"/>
-          <w:szCs w:val="20"/>
-        </w:rPr>
-        <w:t xml:space="preserve">The admin can visualize all the users, create new ones, edit and delete them. It can also map users to devices. A regular user can only visualize its devices and the consumptions, by selecting a day in the calendar. </w:t>
+        <w:t xml:space="preserve">The Frontend of the application is created using HTML and </w:t>
+      </w:r>
+      <w:proofErr w:type="spellStart"/>
+      <w:r>
+        <w:rPr>
+          <w:rFonts w:ascii="Times New Roman" w:hAnsi="Times New Roman" w:cs="Times New Roman"/>
+          <w:sz w:val="20"/>
+          <w:szCs w:val="20"/>
+        </w:rPr>
+        <w:t>Javascript</w:t>
+      </w:r>
+      <w:proofErr w:type="spellEnd"/>
+      <w:r>
+        <w:rPr>
+          <w:rFonts w:ascii="Times New Roman" w:hAnsi="Times New Roman" w:cs="Times New Roman"/>
+          <w:sz w:val="20"/>
+          <w:szCs w:val="20"/>
+        </w:rPr>
+        <w:t xml:space="preserve">. </w:t>
+      </w:r>
+    </w:p>
+    <w:p>
+      <w:pPr>
+        <w:jc w:val="both"/>
+        <w:rPr>
+          <w:rFonts w:ascii="Times New Roman" w:hAnsi="Times New Roman" w:cs="Times New Roman"/>
+          <w:sz w:val="20"/>
+          <w:szCs w:val="20"/>
+        </w:rPr>
+      </w:pPr>
+      <w:r>
+        <w:rPr>
+          <w:rFonts w:ascii="Times New Roman" w:hAnsi="Times New Roman" w:cs="Times New Roman"/>
+          <w:sz w:val="20"/>
+          <w:szCs w:val="20"/>
+        </w:rPr>
+        <w:t xml:space="preserve">The admin can visualize all the users, create new ones, </w:t>
+      </w:r>
+      <w:proofErr w:type="gramStart"/>
+      <w:r>
+        <w:rPr>
+          <w:rFonts w:ascii="Times New Roman" w:hAnsi="Times New Roman" w:cs="Times New Roman"/>
+          <w:sz w:val="20"/>
+          <w:szCs w:val="20"/>
+        </w:rPr>
+        <w:t>edit</w:t>
+      </w:r>
+      <w:proofErr w:type="gramEnd"/>
+      <w:r>
+        <w:rPr>
+          <w:rFonts w:ascii="Times New Roman" w:hAnsi="Times New Roman" w:cs="Times New Roman"/>
+          <w:sz w:val="20"/>
+          <w:szCs w:val="20"/>
+        </w:rPr>
+        <w:t xml:space="preserve"> and delete them. It can also map users to devices. A regular user can only visualize its devices and the consumptions, by selecting a day in the calendar. </w:t>
       </w:r>
     </w:p>
     <w:p>
@@ -566,15 +602,69 @@
           <w:sz w:val="24"/>
           <w:szCs w:val="24"/>
         </w:rPr>
-        <w:t>For this part, I have built a new application that reads data from a csv file and sends it to a RabbitMq queue every 10 minutes. The main application has a connection to the same queue, from which it retrieves data as a JSON every 10 minutes. The message is then processed and mapped into a Consumption type object that is inserted into the database. At the same time, t</w:t>
-      </w:r>
+        <w:t xml:space="preserve">For this part, I have built a new application that reads data from a csv file and sends it to a </w:t>
+      </w:r>
+      <w:proofErr w:type="spellStart"/>
       <w:r>
         <w:rPr>
           <w:rFonts w:ascii="Times New Roman" w:hAnsi="Times New Roman" w:cs="Times New Roman"/>
           <w:sz w:val="24"/>
           <w:szCs w:val="24"/>
         </w:rPr>
-        <w:t>he data reading is translated into an event and sent to the frontend, using SignalR, which works with websockets. The user is notified every time a new message is received.</w:t>
+        <w:t>RabbitMq</w:t>
+      </w:r>
+      <w:proofErr w:type="spellEnd"/>
+      <w:r>
+        <w:rPr>
+          <w:rFonts w:ascii="Times New Roman" w:hAnsi="Times New Roman" w:cs="Times New Roman"/>
+          <w:sz w:val="24"/>
+          <w:szCs w:val="24"/>
+        </w:rPr>
+        <w:t xml:space="preserve"> queue every 10 minutes. The main application has a connection to the same queue, from which it retrieves data as a JSON every 10 minutes. The message is then processed and mapped into a Consumption type object that is inserted into the database. At the same time, t</w:t>
+      </w:r>
+      <w:r>
+        <w:rPr>
+          <w:rFonts w:ascii="Times New Roman" w:hAnsi="Times New Roman" w:cs="Times New Roman"/>
+          <w:sz w:val="24"/>
+          <w:szCs w:val="24"/>
+        </w:rPr>
+        <w:t xml:space="preserve">he data reading is translated into an event and sent to the frontend, using </w:t>
+      </w:r>
+      <w:proofErr w:type="spellStart"/>
+      <w:r>
+        <w:rPr>
+          <w:rFonts w:ascii="Times New Roman" w:hAnsi="Times New Roman" w:cs="Times New Roman"/>
+          <w:sz w:val="24"/>
+          <w:szCs w:val="24"/>
+        </w:rPr>
+        <w:t>SignalR</w:t>
+      </w:r>
+      <w:proofErr w:type="spellEnd"/>
+      <w:r>
+        <w:rPr>
+          <w:rFonts w:ascii="Times New Roman" w:hAnsi="Times New Roman" w:cs="Times New Roman"/>
+          <w:sz w:val="24"/>
+          <w:szCs w:val="24"/>
+        </w:rPr>
+        <w:t xml:space="preserve">, which works with </w:t>
+      </w:r>
+      <w:proofErr w:type="spellStart"/>
+      <w:r>
+        <w:rPr>
+          <w:rFonts w:ascii="Times New Roman" w:hAnsi="Times New Roman" w:cs="Times New Roman"/>
+          <w:sz w:val="24"/>
+          <w:szCs w:val="24"/>
+        </w:rPr>
+        <w:t>websockets</w:t>
+      </w:r>
+      <w:proofErr w:type="spellEnd"/>
+      <w:r>
+        <w:rPr>
+          <w:rFonts w:ascii="Times New Roman" w:hAnsi="Times New Roman" w:cs="Times New Roman"/>
+          <w:sz w:val="24"/>
+          <w:szCs w:val="24"/>
+        </w:rPr>
+        <w:t>. The user is notified every time a new message is received.</w:t>
       </w:r>
     </w:p>
     <w:p>
@@ -621,9 +711,9 @@
           <w:szCs w:val="28"/>
         </w:rPr>
         <w:drawing>
-          <wp:inline distT="0" distB="0" distL="0" distR="0" wp14:anchorId="233CD3C2" wp14:editId="6BDE999D">
-            <wp:extent cx="5700254" cy="3985605"/>
-            <wp:effectExtent l="0" t="0" r="0" b="0"/>
+          <wp:inline distT="0" distB="0" distL="0" distR="0" wp14:anchorId="0809EF5F" wp14:editId="5D1616CA">
+            <wp:extent cx="5943600" cy="3079750"/>
+            <wp:effectExtent l="0" t="0" r="0" b="6350"/>
             <wp:docPr id="1" name="Picture 1" descr="Diagram&#10;&#10;Description automatically generated"/>
             <wp:cNvGraphicFramePr>
               <a:graphicFrameLocks xmlns:a="http://schemas.openxmlformats.org/drawingml/2006/main" noChangeAspect="1"/>
@@ -644,7 +734,7 @@
                   <pic:spPr>
                     <a:xfrm>
                       <a:off x="0" y="0"/>
-                      <a:ext cx="5700254" cy="3985605"/>
+                      <a:ext cx="5943600" cy="3079750"/>
                     </a:xfrm>
                     <a:prstGeom prst="rect">
                       <a:avLst/>
@@ -656,6 +746,185 @@
           </wp:inline>
         </w:drawing>
       </w:r>
+    </w:p>
+    <w:p>
+      <w:pPr>
+        <w:jc w:val="both"/>
+        <w:rPr>
+          <w:rFonts w:ascii="Times New Roman" w:hAnsi="Times New Roman" w:cs="Times New Roman"/>
+          <w:sz w:val="28"/>
+          <w:szCs w:val="28"/>
+        </w:rPr>
+      </w:pPr>
+    </w:p>
+    <w:p>
+      <w:pPr>
+        <w:jc w:val="both"/>
+        <w:rPr>
+          <w:rFonts w:ascii="Times New Roman" w:hAnsi="Times New Roman" w:cs="Times New Roman"/>
+          <w:sz w:val="28"/>
+          <w:szCs w:val="28"/>
+        </w:rPr>
+      </w:pPr>
+    </w:p>
+    <w:p>
+      <w:pPr>
+        <w:jc w:val="both"/>
+        <w:rPr>
+          <w:rFonts w:ascii="Times New Roman" w:hAnsi="Times New Roman" w:cs="Times New Roman"/>
+          <w:sz w:val="28"/>
+          <w:szCs w:val="28"/>
+        </w:rPr>
+      </w:pPr>
+    </w:p>
+    <w:p>
+      <w:pPr>
+        <w:jc w:val="both"/>
+        <w:rPr>
+          <w:rFonts w:ascii="Times New Roman" w:hAnsi="Times New Roman" w:cs="Times New Roman"/>
+          <w:sz w:val="28"/>
+          <w:szCs w:val="28"/>
+        </w:rPr>
+      </w:pPr>
+    </w:p>
+    <w:p>
+      <w:pPr>
+        <w:jc w:val="both"/>
+        <w:rPr>
+          <w:rFonts w:ascii="Times New Roman" w:hAnsi="Times New Roman" w:cs="Times New Roman"/>
+          <w:sz w:val="28"/>
+          <w:szCs w:val="28"/>
+        </w:rPr>
+      </w:pPr>
+    </w:p>
+    <w:p>
+      <w:pPr>
+        <w:jc w:val="both"/>
+        <w:rPr>
+          <w:rFonts w:ascii="Times New Roman" w:hAnsi="Times New Roman" w:cs="Times New Roman"/>
+          <w:sz w:val="28"/>
+          <w:szCs w:val="28"/>
+        </w:rPr>
+      </w:pPr>
+    </w:p>
+    <w:p>
+      <w:pPr>
+        <w:jc w:val="both"/>
+        <w:rPr>
+          <w:rFonts w:ascii="Times New Roman" w:hAnsi="Times New Roman" w:cs="Times New Roman"/>
+          <w:sz w:val="28"/>
+          <w:szCs w:val="28"/>
+        </w:rPr>
+      </w:pPr>
+    </w:p>
+    <w:p>
+      <w:pPr>
+        <w:jc w:val="both"/>
+        <w:rPr>
+          <w:rFonts w:ascii="Times New Roman" w:hAnsi="Times New Roman" w:cs="Times New Roman"/>
+          <w:sz w:val="28"/>
+          <w:szCs w:val="28"/>
+        </w:rPr>
+      </w:pPr>
+    </w:p>
+    <w:p>
+      <w:pPr>
+        <w:jc w:val="both"/>
+        <w:rPr>
+          <w:rFonts w:ascii="Times New Roman" w:hAnsi="Times New Roman" w:cs="Times New Roman"/>
+          <w:sz w:val="28"/>
+          <w:szCs w:val="28"/>
+        </w:rPr>
+      </w:pPr>
+      <w:r>
+        <w:rPr>
+          <w:rFonts w:ascii="Times New Roman" w:hAnsi="Times New Roman" w:cs="Times New Roman"/>
+          <w:sz w:val="28"/>
+          <w:szCs w:val="28"/>
+        </w:rPr>
+        <w:lastRenderedPageBreak/>
+        <w:t>Conceptual</w:t>
+      </w:r>
+      <w:r>
+        <w:rPr>
+          <w:rFonts w:ascii="Times New Roman" w:hAnsi="Times New Roman" w:cs="Times New Roman"/>
+          <w:sz w:val="28"/>
+          <w:szCs w:val="28"/>
+        </w:rPr>
+        <w:t xml:space="preserve"> Diagram</w:t>
+      </w:r>
+    </w:p>
+    <w:p>
+      <w:pPr>
+        <w:jc w:val="both"/>
+        <w:rPr>
+          <w:rFonts w:ascii="Times New Roman" w:hAnsi="Times New Roman" w:cs="Times New Roman"/>
+          <w:sz w:val="28"/>
+          <w:szCs w:val="28"/>
+        </w:rPr>
+      </w:pPr>
+    </w:p>
+    <w:p>
+      <w:pPr>
+        <w:jc w:val="both"/>
+        <w:rPr>
+          <w:rFonts w:ascii="Times New Roman" w:hAnsi="Times New Roman" w:cs="Times New Roman"/>
+          <w:sz w:val="28"/>
+          <w:szCs w:val="28"/>
+        </w:rPr>
+      </w:pPr>
+      <w:r>
+        <w:rPr>
+          <w:rFonts w:ascii="Times New Roman" w:hAnsi="Times New Roman" w:cs="Times New Roman"/>
+          <w:sz w:val="28"/>
+          <w:szCs w:val="28"/>
+        </w:rPr>
+        <w:drawing>
+          <wp:inline distT="0" distB="0" distL="0" distR="0" wp14:anchorId="2B89D706" wp14:editId="09FAE42D">
+            <wp:extent cx="5943600" cy="4352925"/>
+            <wp:effectExtent l="0" t="0" r="0" b="9525"/>
+            <wp:docPr id="2" name="Picture 2" descr="Diagram&#10;&#10;Description automatically generated"/>
+            <wp:cNvGraphicFramePr>
+              <a:graphicFrameLocks xmlns:a="http://schemas.openxmlformats.org/drawingml/2006/main" noChangeAspect="1"/>
+            </wp:cNvGraphicFramePr>
+            <a:graphic xmlns:a="http://schemas.openxmlformats.org/drawingml/2006/main">
+              <a:graphicData uri="http://schemas.openxmlformats.org/drawingml/2006/picture">
+                <pic:pic xmlns:pic="http://schemas.openxmlformats.org/drawingml/2006/picture">
+                  <pic:nvPicPr>
+                    <pic:cNvPr id="2" name="Picture 2" descr="Diagram&#10;&#10;Description automatically generated"/>
+                    <pic:cNvPicPr/>
+                  </pic:nvPicPr>
+                  <pic:blipFill>
+                    <a:blip r:embed="rId7"/>
+                    <a:stretch>
+                      <a:fillRect/>
+                    </a:stretch>
+                  </pic:blipFill>
+                  <pic:spPr>
+                    <a:xfrm>
+                      <a:off x="0" y="0"/>
+                      <a:ext cx="5943600" cy="4352925"/>
+                    </a:xfrm>
+                    <a:prstGeom prst="rect">
+                      <a:avLst/>
+                    </a:prstGeom>
+                  </pic:spPr>
+                </pic:pic>
+              </a:graphicData>
+            </a:graphic>
+          </wp:inline>
+        </w:drawing>
+      </w:r>
+    </w:p>
+    <w:p>
+      <w:pPr>
+        <w:jc w:val="both"/>
+        <w:rPr>
+          <w:rFonts w:ascii="Times New Roman" w:hAnsi="Times New Roman" w:cs="Times New Roman"/>
+          <w:sz w:val="28"/>
+          <w:szCs w:val="28"/>
+        </w:rPr>
+      </w:pPr>
     </w:p>
     <w:p/>
     <w:sectPr>
@@ -1066,7 +1335,7 @@
   <w:style w:type="paragraph" w:default="1" w:styleId="Normal">
     <w:name w:val="Normal"/>
     <w:qFormat/>
-    <w:rsid w:val="00117859"/>
+    <w:rsid w:val="009A1268"/>
   </w:style>
   <w:style w:type="character" w:default="1" w:styleId="DefaultParagraphFont">
     <w:name w:val="Default Paragraph Font"/>
